--- a/Dayane_Lima_QA/COCUS Assigment QA Automation/Task 2 - Stream processing test /Readme.docx
+++ b/Dayane_Lima_QA/COCUS Assigment QA Automation/Task 2 - Stream processing test /Readme.docx
@@ -203,9 +203,8 @@
           <w:szCs w:val="26"/>
           <w:lang w:val="en-US"/>
         </w:rPr>
-        <w:t>SQS  a</w:t>
-      </w:r>
-      <w:proofErr w:type="gramEnd"/>
+        <w:t xml:space="preserve">SQS  </w:t>
+      </w:r>
       <w:r>
         <w:rPr>
           <w:rFonts w:ascii="AppleSystemUIFont" w:hAnsi="AppleSystemUIFont" w:cs="AppleSystemUIFont"/>
@@ -215,7 +214,30 @@
           <w:szCs w:val="26"/>
           <w:lang w:val="en-US"/>
         </w:rPr>
-        <w:t xml:space="preserve"> few Queue Messages</w:t>
+        <w:t>-</w:t>
+      </w:r>
+      <w:proofErr w:type="gramEnd"/>
+      <w:r>
+        <w:rPr>
+          <w:rFonts w:ascii="AppleSystemUIFont" w:hAnsi="AppleSystemUIFont" w:cs="AppleSystemUIFont"/>
+          <w:b/>
+          <w:bCs/>
+          <w:sz w:val="26"/>
+          <w:szCs w:val="26"/>
+          <w:lang w:val="en-US"/>
+        </w:rPr>
+        <w:t xml:space="preserve"> </w:t>
+      </w:r>
+      <w:r>
+        <w:rPr>
+          <w:rFonts w:ascii="AppleSystemUIFont" w:hAnsi="AppleSystemUIFont" w:cs="AppleSystemUIFont"/>
+          <w:b/>
+          <w:bCs/>
+          <w:sz w:val="26"/>
+          <w:szCs w:val="26"/>
+          <w:lang w:val="en-US"/>
+        </w:rPr>
+        <w:t>a few Queue Messages</w:t>
       </w:r>
     </w:p>
     <w:p>
